--- a/Grille_de_correction_TP1_C54.docx
+++ b/Grille_de_correction_TP1_C54.docx
@@ -42,7 +42,7 @@
     <w:p/>
     <w:tbl>
       <w:tblPr>
-        <w:tblStyle w:val="Grilledutableau"/>
+        <w:tblStyle w:val="TableGrid"/>
         <w:tblW w:w="0" w:type="auto"/>
         <w:tblLook w:val="04A0" w:firstRow="1" w:lastRow="0" w:firstColumn="1" w:lastColumn="0" w:noHBand="0" w:noVBand="1"/>
       </w:tblPr>
@@ -124,6 +124,9 @@
               <w:jc w:val="center"/>
             </w:pPr>
             <w:r>
+              <w:t>3</w:t>
+            </w:r>
+            <w:r>
               <w:t>/</w:t>
             </w:r>
             <w:r>
@@ -165,6 +168,9 @@
             <w:pPr>
               <w:jc w:val="center"/>
             </w:pPr>
+            <w:r>
+              <w:t>2</w:t>
+            </w:r>
             <w:r>
               <w:t>/</w:t>
             </w:r>
@@ -505,6 +511,9 @@
               <w:jc w:val="center"/>
             </w:pPr>
             <w:r>
+              <w:t>2</w:t>
+            </w:r>
+            <w:r>
               <w:t>/</w:t>
             </w:r>
             <w:r>
@@ -531,7 +540,7 @@
           </w:p>
           <w:p>
             <w:pPr>
-              <w:pStyle w:val="Paragraphedeliste"/>
+              <w:pStyle w:val="ListParagraph"/>
               <w:numPr>
                 <w:ilvl w:val="0"/>
                 <w:numId w:val="1"/>
@@ -555,6 +564,9 @@
               <w:jc w:val="center"/>
             </w:pPr>
             <w:r>
+              <w:t>4</w:t>
+            </w:r>
+            <w:r>
               <w:t>/</w:t>
             </w:r>
             <w:r>
@@ -581,7 +593,7 @@
           </w:p>
           <w:p>
             <w:pPr>
-              <w:pStyle w:val="Paragraphedeliste"/>
+              <w:pStyle w:val="ListParagraph"/>
               <w:numPr>
                 <w:ilvl w:val="0"/>
                 <w:numId w:val="1"/>
@@ -617,6 +629,9 @@
               <w:jc w:val="center"/>
             </w:pPr>
             <w:r>
+              <w:t>3</w:t>
+            </w:r>
+            <w:r>
               <w:t>/3</w:t>
             </w:r>
           </w:p>
@@ -655,6 +670,9 @@
               <w:jc w:val="center"/>
             </w:pPr>
             <w:r>
+              <w:t>4</w:t>
+            </w:r>
+            <w:r>
               <w:t>/</w:t>
             </w:r>
             <w:r>
@@ -734,6 +752,9 @@
             <w:pPr>
               <w:jc w:val="center"/>
             </w:pPr>
+            <w:r>
+              <w:t>4</w:t>
+            </w:r>
             <w:r>
               <w:t>/4</w:t>
             </w:r>
@@ -801,7 +822,7 @@
                 <w:sz w:val="24"/>
                 <w:szCs w:val="24"/>
               </w:rPr>
-              <w:t>/</w:t>
+              <w:t>18</w:t>
             </w:r>
             <w:r>
               <w:rPr>
@@ -810,6 +831,15 @@
                 <w:sz w:val="24"/>
                 <w:szCs w:val="24"/>
               </w:rPr>
+              <w:t>/</w:t>
+            </w:r>
+            <w:r>
+              <w:rPr>
+                <w:b/>
+                <w:bCs/>
+                <w:sz w:val="24"/>
+                <w:szCs w:val="24"/>
+              </w:rPr>
               <w:t>18</w:t>
             </w:r>
           </w:p>
@@ -880,6 +910,9 @@
               <w:jc w:val="center"/>
             </w:pPr>
             <w:r>
+              <w:t>5</w:t>
+            </w:r>
+            <w:r>
               <w:t>/</w:t>
             </w:r>
             <w:r>
@@ -915,6 +948,9 @@
               <w:jc w:val="center"/>
             </w:pPr>
             <w:r>
+              <w:t>3</w:t>
+            </w:r>
+            <w:r>
               <w:t>/</w:t>
             </w:r>
             <w:r>
@@ -967,6 +1003,9 @@
               <w:jc w:val="center"/>
             </w:pPr>
             <w:r>
+              <w:t>3</w:t>
+            </w:r>
+            <w:r>
               <w:t>/3</w:t>
             </w:r>
           </w:p>
@@ -1002,6 +1041,9 @@
               <w:jc w:val="center"/>
             </w:pPr>
             <w:r>
+              <w:t>2</w:t>
+            </w:r>
+            <w:r>
               <w:t>/2</w:t>
             </w:r>
           </w:p>
@@ -1044,6 +1086,9 @@
               <w:jc w:val="center"/>
             </w:pPr>
             <w:r>
+              <w:t>2</w:t>
+            </w:r>
+            <w:r>
               <w:t>/2</w:t>
             </w:r>
           </w:p>
@@ -1095,6 +1140,13 @@
                 <w:bCs/>
               </w:rPr>
             </w:pPr>
+            <w:r>
+              <w:rPr>
+                <w:b/>
+                <w:bCs/>
+              </w:rPr>
+              <w:t>15</w:t>
+            </w:r>
             <w:r>
               <w:rPr>
                 <w:b/>
@@ -1193,6 +1245,9 @@
               <w:jc w:val="center"/>
             </w:pPr>
             <w:r>
+              <w:t>5</w:t>
+            </w:r>
+            <w:r>
               <w:t>/</w:t>
             </w:r>
             <w:r>
@@ -1239,6 +1294,9 @@
               <w:jc w:val="center"/>
             </w:pPr>
             <w:r>
+              <w:t>5</w:t>
+            </w:r>
+            <w:r>
               <w:t>/5</w:t>
             </w:r>
           </w:p>
@@ -1318,6 +1376,9 @@
             <w:pPr>
               <w:jc w:val="center"/>
             </w:pPr>
+            <w:r>
+              <w:t>8</w:t>
+            </w:r>
             <w:r>
               <w:t>/</w:t>
             </w:r>
@@ -1367,6 +1428,9 @@
               <w:jc w:val="center"/>
             </w:pPr>
             <w:r>
+              <w:t>4</w:t>
+            </w:r>
+            <w:r>
               <w:t>/</w:t>
             </w:r>
             <w:r>
@@ -1411,6 +1475,9 @@
               <w:jc w:val="center"/>
             </w:pPr>
             <w:r>
+              <w:t>1</w:t>
+            </w:r>
+            <w:r>
               <w:t>/</w:t>
             </w:r>
             <w:r>
@@ -1474,6 +1541,9 @@
               <w:jc w:val="center"/>
             </w:pPr>
             <w:r>
+              <w:t>2</w:t>
+            </w:r>
+            <w:r>
               <w:t>/</w:t>
             </w:r>
             <w:r>
@@ -1540,6 +1610,9 @@
             </w:pPr>
             <w:r>
               <w:lastRenderedPageBreak/>
+              <w:t>7</w:t>
+            </w:r>
+            <w:r>
               <w:t>/</w:t>
             </w:r>
             <w:r>
@@ -1599,6 +1672,13 @@
                 <w:b/>
                 <w:bCs/>
               </w:rPr>
+              <w:t>32</w:t>
+            </w:r>
+            <w:r>
+              <w:rPr>
+                <w:b/>
+                <w:bCs/>
+              </w:rPr>
               <w:t>/3</w:t>
             </w:r>
             <w:r>
@@ -1774,6 +1854,9 @@
               <w:jc w:val="center"/>
             </w:pPr>
             <w:r>
+              <w:t>3</w:t>
+            </w:r>
+            <w:r>
               <w:t>/</w:t>
             </w:r>
             <w:r>
@@ -1843,6 +1926,13 @@
                 <w:bCs/>
               </w:rPr>
             </w:pPr>
+            <w:r>
+              <w:rPr>
+                <w:b/>
+                <w:bCs/>
+              </w:rPr>
+              <w:t>3</w:t>
+            </w:r>
             <w:r>
               <w:rPr>
                 <w:b/>
@@ -2446,13 +2536,13 @@
     <w:name w:val="Normal"/>
     <w:qFormat/>
   </w:style>
-  <w:style w:type="character" w:default="1" w:styleId="Policepardfaut">
+  <w:style w:type="character" w:default="1" w:styleId="DefaultParagraphFont">
     <w:name w:val="Default Paragraph Font"/>
     <w:uiPriority w:val="1"/>
     <w:semiHidden/>
     <w:unhideWhenUsed/>
   </w:style>
-  <w:style w:type="table" w:default="1" w:styleId="TableauNormal">
+  <w:style w:type="table" w:default="1" w:styleId="TableNormal">
     <w:name w:val="Normal Table"/>
     <w:uiPriority w:val="99"/>
     <w:semiHidden/>
@@ -2467,15 +2557,15 @@
       </w:tblCellMar>
     </w:tblPr>
   </w:style>
-  <w:style w:type="numbering" w:default="1" w:styleId="Aucuneliste">
+  <w:style w:type="numbering" w:default="1" w:styleId="NoList">
     <w:name w:val="No List"/>
     <w:uiPriority w:val="99"/>
     <w:semiHidden/>
     <w:unhideWhenUsed/>
   </w:style>
-  <w:style w:type="table" w:styleId="Grilledutableau">
+  <w:style w:type="table" w:styleId="TableGrid">
     <w:name w:val="Table Grid"/>
-    <w:basedOn w:val="TableauNormal"/>
+    <w:basedOn w:val="TableNormal"/>
     <w:uiPriority w:val="39"/>
     <w:rsid w:val="00145E73"/>
     <w:pPr>
@@ -2492,7 +2582,7 @@
       </w:tblBorders>
     </w:tblPr>
   </w:style>
-  <w:style w:type="paragraph" w:styleId="Paragraphedeliste">
+  <w:style w:type="paragraph" w:styleId="ListParagraph">
     <w:name w:val="List Paragraph"/>
     <w:basedOn w:val="Normal"/>
     <w:uiPriority w:val="34"/>
